--- a/intro1.docx
+++ b/intro1.docx
@@ -1,56 +1,104 @@
 
 <file path=word/document.xml><?xml version="1.0" encoding="utf-8"?>
-<w:document xmlns:wpc="http://schemas.microsoft.com/office/word/2010/wordprocessingCanvas" xmlns:mc="http://schemas.openxmlformats.org/markup-compatibility/2006" xmlns:o="urn:schemas-microsoft-com:office:office" xmlns:r="http://schemas.openxmlformats.org/officeDocument/2006/relationships" xmlns:m="http://schemas.openxmlformats.org/officeDocument/2006/math" xmlns:v="urn:schemas-microsoft-com:vml" xmlns:wp14="http://schemas.microsoft.com/office/word/2010/wordprocessingDrawing" xmlns:wp="http://schemas.openxmlformats.org/drawingml/2006/wordprocessingDrawing" xmlns:w10="urn:schemas-microsoft-com:office:word" xmlns:w="http://schemas.openxmlformats.org/wordprocessingml/2006/main" xmlns:w14="http://schemas.microsoft.com/office/word/2010/wordml" xmlns:wpg="http://schemas.microsoft.com/office/word/2010/wordprocessingGroup" xmlns:wpi="http://schemas.microsoft.com/office/word/2010/wordprocessingInk" xmlns:wne="http://schemas.microsoft.com/office/word/2006/wordml" xmlns:wps="http://schemas.microsoft.com/office/word/2010/wordprocessingShape" mc:Ignorable="w14 wp14">
+<w:document xmlns:ve="http://schemas.openxmlformats.org/markup-compatibility/2006" xmlns:o="urn:schemas-microsoft-com:office:office" xmlns:r="http://schemas.openxmlformats.org/officeDocument/2006/relationships" xmlns:m="http://schemas.openxmlformats.org/officeDocument/2006/math" xmlns:v="urn:schemas-microsoft-com:vml" xmlns:wp="http://schemas.openxmlformats.org/drawingml/2006/wordprocessingDrawing" xmlns:w10="urn:schemas-microsoft-com:office:word" xmlns:w="http://schemas.openxmlformats.org/wordprocessingml/2006/main" xmlns:wne="http://schemas.microsoft.com/office/word/2006/wordml">
   <w:body>
     <w:p>
       <w:r>
-        <w:t xml:space="preserve">“You’re receiving? Good. We’ve recently uncovered the location of an old cruiser’s wreckage from the war. You’re to go in there and get the little bits of it that are still worth something.  Be aware though, this job may not be quite as simple as a grab and run, though. The coordinates have also been leaked to some of our old friends. To give you an edge, we’ve made a few upgrades to your electromagnetic grapple. You can probably throw their ‘crafts around like little tin cans. Or iron cans. You </w:t>
-      </w:r>
+        <w:t xml:space="preserve">You’re receiving? Good. </w:t>
+      </w:r>
+    </w:p>
+    <w:p>
+      <w:r>
+        <w:t xml:space="preserve">We’ve recently uncovered the location of an old cruiser’s wreckage from the war. You’re to go in there and get the little bits of it that are still worth something.  </w:t>
+      </w:r>
+    </w:p>
+    <w:p>
+      <w:r>
+        <w:t>Be aware though, this job may not be quite as simple as a grab an</w:t>
+      </w:r>
+      <w:r>
+        <w:t>d run</w:t>
+      </w:r>
+      <w:r>
+        <w:t xml:space="preserve">. The coordinates have also been leaked to some of our old friends. </w:t>
+      </w:r>
+    </w:p>
+    <w:p>
+      <w:r>
+        <w:t>To give you an edge, we’ve made a few upgrades to your electromagnetic grapple</w:t>
+      </w:r>
+      <w:r>
+        <w:t>.</w:t>
+      </w:r>
+    </w:p>
+    <w:p>
+      <w:r>
+        <w:t>Pull enemies</w:t>
+      </w:r>
+      <w:r>
+        <w:t xml:space="preserve"> i</w:t>
+      </w:r>
+      <w:r>
+        <w:t>nwards with the right mouse button</w:t>
+      </w:r>
+    </w:p>
+    <w:p>
+      <w:r>
+        <w:t>Push enemies away with the left mouse button</w:t>
+      </w:r>
+    </w:p>
+    <w:p>
+      <w:r>
+        <w:t>Toggle between your range and electromagnet with the middle mouse button</w:t>
+      </w:r>
+    </w:p>
+    <w:p>
+      <w:r>
+        <w:t xml:space="preserve"> Y</w:t>
+      </w:r>
+      <w:r>
+        <w:t>ou can gi</w:t>
+      </w:r>
+      <w:r>
+        <w:t>ve a solid kick to anything straigh</w:t>
+      </w:r>
+      <w:r>
+        <w:t xml:space="preserve">t in front of you, or just push everything around you </w:t>
+      </w:r>
+      <w:r>
+        <w:t>away. Try and throw ‘</w:t>
+      </w:r>
+      <w:proofErr w:type="spellStart"/>
+      <w:r>
+        <w:t>em</w:t>
+      </w:r>
+      <w:proofErr w:type="spellEnd"/>
+      <w:r>
+        <w:t xml:space="preserve"> into each other or other wreckage to finish ‘</w:t>
+      </w:r>
+      <w:proofErr w:type="spellStart"/>
+      <w:r>
+        <w:t>em</w:t>
+      </w:r>
+      <w:proofErr w:type="spellEnd"/>
+      <w:r>
+        <w:t xml:space="preserve"> off</w:t>
+      </w:r>
+      <w:r>
+        <w:t xml:space="preserve"> for good. </w:t>
+      </w:r>
+    </w:p>
+    <w:p>
       <w:proofErr w:type="gramStart"/>
       <w:r>
-        <w:t>know,</w:t>
+        <w:t>After all, the more salvage left over, the better.</w:t>
       </w:r>
       <w:proofErr w:type="gramEnd"/>
       <w:r>
-        <w:t xml:space="preserve"> something magnets work on…</w:t>
-      </w:r>
-    </w:p>
-    <w:p>
-      <w:r>
-        <w:t>…Anyway, you can still pull things i</w:t>
-      </w:r>
-      <w:r>
-        <w:t>n like usual, but you can gi</w:t>
-      </w:r>
-      <w:r>
-        <w:t>ve a solid kick to anything straigh</w:t>
-      </w:r>
-      <w:r>
-        <w:t>t in front of you, or just push everything around you away. Try and throw ‘</w:t>
-      </w:r>
-      <w:proofErr w:type="spellStart"/>
-      <w:r>
-        <w:t>em</w:t>
-      </w:r>
-      <w:proofErr w:type="spellEnd"/>
-      <w:r>
-        <w:t xml:space="preserve"> into the wreckage to finish them for good. </w:t>
-      </w:r>
-      <w:proofErr w:type="gramStart"/>
-      <w:r>
-        <w:t>After all, the more salvage left over, the better.</w:t>
-      </w:r>
-      <w:proofErr w:type="gramEnd"/>
-      <w:r>
-        <w:t xml:space="preserve"> </w:t>
-      </w:r>
-      <w:proofErr w:type="gramStart"/>
-      <w:r>
-        <w:t>Out.”</w:t>
+        <w:t xml:space="preserve"> Out.</w:t>
       </w:r>
       <w:bookmarkStart w:id="0" w:name="_GoBack"/>
       <w:bookmarkEnd w:id="0"/>
-      <w:proofErr w:type="gramEnd"/>
     </w:p>
     <w:sectPr>
       <w:pgSz w:w="12240" w:h="15840"/>
@@ -63,7 +111,7 @@
 </file>
 
 <file path=word/styles.xml><?xml version="1.0" encoding="utf-8"?>
-<w:styles xmlns:mc="http://schemas.openxmlformats.org/markup-compatibility/2006" xmlns:r="http://schemas.openxmlformats.org/officeDocument/2006/relationships" xmlns:w="http://schemas.openxmlformats.org/wordprocessingml/2006/main" xmlns:w14="http://schemas.microsoft.com/office/word/2010/wordml" mc:Ignorable="w14">
+<w:styles xmlns:r="http://schemas.openxmlformats.org/officeDocument/2006/relationships" xmlns:w="http://schemas.openxmlformats.org/wordprocessingml/2006/main">
   <w:docDefaults>
     <w:rPrDefault>
       <w:rPr>
@@ -221,6 +269,7 @@
   <w:style w:type="paragraph" w:default="1" w:styleId="Normal">
     <w:name w:val="Normal"/>
     <w:qFormat/>
+    <w:rsid w:val="00FC41CC"/>
   </w:style>
   <w:style w:type="character" w:default="1" w:styleId="DefaultParagraphFont">
     <w:name w:val="Default Paragraph Font"/>
@@ -233,6 +282,7 @@
     <w:uiPriority w:val="99"/>
     <w:semiHidden/>
     <w:unhideWhenUsed/>
+    <w:qFormat/>
     <w:tblPr>
       <w:tblInd w:w="0" w:type="dxa"/>
       <w:tblCellMar>

--- a/intro1.docx
+++ b/intro1.docx
@@ -9,7 +9,13 @@
     </w:p>
     <w:p>
       <w:r>
-        <w:t xml:space="preserve">We’ve recently uncovered the location of an old cruiser’s wreckage from the war. You’re to go in there and get the little bits of it that are still worth something.  </w:t>
+        <w:t>We’ve recently uncovered the location of an old cruiser’s wreckage from the war. You’re to go in there and get the little bits of i</w:t>
+      </w:r>
+      <w:r>
+        <w:t>t that are still worth salvaging</w:t>
+      </w:r>
+      <w:r>
+        <w:t xml:space="preserve">.  </w:t>
       </w:r>
     </w:p>
     <w:p>
@@ -20,7 +26,16 @@
         <w:t>d run</w:t>
       </w:r>
       <w:r>
-        <w:t xml:space="preserve">. The coordinates have also been leaked to some of our old friends. </w:t>
+        <w:t>. The coordinates have</w:t>
+      </w:r>
+      <w:r>
+        <w:t xml:space="preserve"> been l</w:t>
+      </w:r>
+      <w:r>
+        <w:t>eaked to some of our old enemies</w:t>
+      </w:r>
+      <w:r>
+        <w:t xml:space="preserve">. </w:t>
       </w:r>
     </w:p>
     <w:p>
@@ -49,7 +64,13 @@
     </w:p>
     <w:p>
       <w:r>
-        <w:t>Toggle between your range and electromagnet with the middle mouse button</w:t>
+        <w:t xml:space="preserve">Toggle between your range and </w:t>
+      </w:r>
+      <w:r>
+        <w:t xml:space="preserve">narrow </w:t>
+      </w:r>
+      <w:r>
+        <w:t>electromagnet with the middle mouse button</w:t>
       </w:r>
     </w:p>
     <w:p>
@@ -63,7 +84,10 @@
         <w:t>ve a solid kick to anything straigh</w:t>
       </w:r>
       <w:r>
-        <w:t xml:space="preserve">t in front of you, or just push everything around you </w:t>
+        <w:t xml:space="preserve">t in front of you </w:t>
+      </w:r>
+      <w:r>
+        <w:t xml:space="preserve">or just push everything around you </w:t>
       </w:r>
       <w:r>
         <w:t>away. Try and throw ‘</w:t>
